--- a/Test_BP/Fol_2k_files_500(2)/es-ES/file 500_2 - Copy (276).docx
+++ b/Test_BP/Fol_2k_files_500(2)/es-ES/file 500_2 - Copy (276).docx
@@ -1,7 +1,7 @@
 
 <file path=word/document.xml><?xml version="1.0" encoding="utf-8"?>
 <w:document xmlns:wpc="http://schemas.microsoft.com/office/word/2010/wordprocessingCanvas" xmlns:cx="http://schemas.microsoft.com/office/drawing/2014/chartex" xmlns:cx1="http://schemas.microsoft.com/office/drawing/2015/9/8/chartex" xmlns:cx2="http://schemas.microsoft.com/office/drawing/2015/10/21/chartex" xmlns:cx3="http://schemas.microsoft.com/office/drawing/2016/5/9/chartex" xmlns:cx4="http://schemas.microsoft.com/office/drawing/2016/5/10/chartex" xmlns:cx5="http://schemas.microsoft.com/office/drawing/2016/5/11/chartex" xmlns:mc="http://schemas.openxmlformats.org/markup-compatibility/2006" xmlns:o="urn:schemas-microsoft-com:office:office" xmlns:r="http://schemas.openxmlformats.org/officeDocument/2006/relationships" xmlns:m="http://schemas.openxmlformats.org/officeDocument/2006/math" xmlns:v="urn:schemas-microsoft-com:vml" xmlns:wp14="http://schemas.microsoft.com/office/word/2010/wordprocessingDrawing" xmlns:wp="http://schemas.openxmlformats.org/drawingml/2006/wordprocessingDrawing" xmlns:w10="urn:schemas-microsoft-com:office:word" xmlns:w="http://schemas.openxmlformats.org/wordprocessingml/2006/main" xmlns:w14="http://schemas.microsoft.com/office/word/2010/wordml" xmlns:w15="http://schemas.microsoft.com/office/word/2012/wordml" xmlns:wne="http://schemas.microsoft.com/office/word/2006/wordml" xmlns:wpg="http://schemas.microsoft.com/office/word/2010/wordprocessingGroup" xmlns:wpi="http://schemas.microsoft.com/office/word/2010/wordprocessingInk" xmlns:wps="http://schemas.microsoft.com/office/word/2010/wordprocessingShape" mc:Ignorable="w14 w15 wp14">
-  <!-- Generated by Aspose.Words for Java 20.12.0 -->
+  <!-- Generated by Aspose.Words for Java 21.10.0 -->
   <w:body>
     <w:p>
       <w:pPr>
@@ -35,44 +35,44 @@
           <w:highlight w:val="none"/>
           <w:u w:val="none" w:color="auto"/>
           <w:effect w:val="none"/>
-          <w:bdr w:val="nil"/>
-          <w:shd w:val="clear" w:color="auto" w:fill="auto"/>
-          <w:vertAlign w:val="baseline"/>
-          <w:rtl w:val="0"/>
-          <w:cs w:val="0"/>
-          <w:lang w:val="es-ES" w:eastAsia="zh-TW" w:bidi="ar-SA"/>
-        </w:rPr>
-        <w:t>t ëèxcëèpt tôö sôö tëèmpëèr müütüüäæl täæstëès môöthëèr.</w:t>
-      </w:r>
-      <w:r>
-        <w:rPr>
-          <w:rStyle w:val="DefaultParagraphFont"/>
-          <w:rFonts w:ascii="Calibri" w:eastAsia="Calibri" w:hAnsi="Calibri" w:cs="Calibri"/>
-          <w:b w:val="0"/>
-          <w:bCs w:val="0"/>
-          <w:i w:val="0"/>
-          <w:iCs w:val="0"/>
-          <w:caps w:val="0"/>
-          <w:smallCaps w:val="0"/>
-          <w:strike w:val="0"/>
-          <w:dstrike w:val="0"/>
-          <w:outline w:val="0"/>
-          <w:shadow w:val="0"/>
-          <w:emboss w:val="0"/>
-          <w:imprint w:val="0"/>
-          <w:noProof w:val="0"/>
-          <w:vanish w:val="0"/>
-          <w:color w:val="auto"/>
-          <w:spacing w:val="0"/>
-          <w:w w:val="100"/>
-          <w:kern w:val="0"/>
-          <w:position w:val="0"/>
-          <w:sz w:val="22"/>
-          <w:szCs w:val="22"/>
-          <w:highlight w:val="none"/>
-          <w:u w:val="none" w:color="auto"/>
-          <w:effect w:val="none"/>
-          <w:bdr w:val="nil"/>
+          <w:bdr w:val="none" w:sz="0" w:space="0" w:color="auto"/>
+          <w:shd w:val="clear" w:color="auto" w:fill="auto"/>
+          <w:vertAlign w:val="baseline"/>
+          <w:rtl w:val="0"/>
+          <w:cs w:val="0"/>
+          <w:lang w:val="es-ES" w:eastAsia="zh-TW" w:bidi="ar-SA"/>
+        </w:rPr>
+        <w:t>t ééxcéépt töô söô téémpéér mûùtûùãål tãåstéés möôthéér.</w:t>
+      </w:r>
+      <w:r>
+        <w:rPr>
+          <w:rStyle w:val="DefaultParagraphFont"/>
+          <w:rFonts w:ascii="Calibri" w:eastAsia="Calibri" w:hAnsi="Calibri" w:cs="Calibri"/>
+          <w:b w:val="0"/>
+          <w:bCs w:val="0"/>
+          <w:i w:val="0"/>
+          <w:iCs w:val="0"/>
+          <w:caps w:val="0"/>
+          <w:smallCaps w:val="0"/>
+          <w:strike w:val="0"/>
+          <w:dstrike w:val="0"/>
+          <w:outline w:val="0"/>
+          <w:shadow w:val="0"/>
+          <w:emboss w:val="0"/>
+          <w:imprint w:val="0"/>
+          <w:noProof w:val="0"/>
+          <w:vanish w:val="0"/>
+          <w:color w:val="auto"/>
+          <w:spacing w:val="0"/>
+          <w:w w:val="100"/>
+          <w:kern w:val="0"/>
+          <w:position w:val="0"/>
+          <w:sz w:val="22"/>
+          <w:szCs w:val="22"/>
+          <w:highlight w:val="none"/>
+          <w:u w:val="none" w:color="auto"/>
+          <w:effect w:val="none"/>
+          <w:bdr w:val="none" w:sz="0" w:space="0" w:color="auto"/>
           <w:shd w:val="clear" w:color="auto" w:fill="auto"/>
           <w:vertAlign w:val="baseline"/>
           <w:rtl w:val="0"/>
@@ -109,44 +109,44 @@
           <w:highlight w:val="none"/>
           <w:u w:val="none" w:color="auto"/>
           <w:effect w:val="none"/>
-          <w:bdr w:val="nil"/>
-          <w:shd w:val="clear" w:color="auto" w:fill="auto"/>
-          <w:vertAlign w:val="baseline"/>
-          <w:rtl w:val="0"/>
-          <w:cs w:val="0"/>
-          <w:lang w:val="es-ES" w:eastAsia="zh-TW" w:bidi="ar-SA"/>
-        </w:rPr>
-        <w:t>Ìntêérêéstêéd cûûltïívæãtêéd ïíts còôntïínûûïíng nòôw yêét æãrêé.</w:t>
-      </w:r>
-      <w:r>
-        <w:rPr>
-          <w:rStyle w:val="DefaultParagraphFont"/>
-          <w:rFonts w:ascii="Calibri" w:eastAsia="Calibri" w:hAnsi="Calibri" w:cs="Calibri"/>
-          <w:b w:val="0"/>
-          <w:bCs w:val="0"/>
-          <w:i w:val="0"/>
-          <w:iCs w:val="0"/>
-          <w:caps w:val="0"/>
-          <w:smallCaps w:val="0"/>
-          <w:strike w:val="0"/>
-          <w:dstrike w:val="0"/>
-          <w:outline w:val="0"/>
-          <w:shadow w:val="0"/>
-          <w:emboss w:val="0"/>
-          <w:imprint w:val="0"/>
-          <w:noProof w:val="0"/>
-          <w:vanish w:val="0"/>
-          <w:color w:val="auto"/>
-          <w:spacing w:val="0"/>
-          <w:w w:val="100"/>
-          <w:kern w:val="0"/>
-          <w:position w:val="0"/>
-          <w:sz w:val="22"/>
-          <w:szCs w:val="22"/>
-          <w:highlight w:val="none"/>
-          <w:u w:val="none" w:color="auto"/>
-          <w:effect w:val="none"/>
-          <w:bdr w:val="nil"/>
+          <w:bdr w:val="none" w:sz="0" w:space="0" w:color="auto"/>
+          <w:shd w:val="clear" w:color="auto" w:fill="auto"/>
+          <w:vertAlign w:val="baseline"/>
+          <w:rtl w:val="0"/>
+          <w:cs w:val="0"/>
+          <w:lang w:val="es-ES" w:eastAsia="zh-TW" w:bidi="ar-SA"/>
+        </w:rPr>
+        <w:t>Íntèérèéstèéd cûúltïìvâätèéd ïìts cõöntïìnûúïìng nõöw yèét âärèé.</w:t>
+      </w:r>
+      <w:r>
+        <w:rPr>
+          <w:rStyle w:val="DefaultParagraphFont"/>
+          <w:rFonts w:ascii="Calibri" w:eastAsia="Calibri" w:hAnsi="Calibri" w:cs="Calibri"/>
+          <w:b w:val="0"/>
+          <w:bCs w:val="0"/>
+          <w:i w:val="0"/>
+          <w:iCs w:val="0"/>
+          <w:caps w:val="0"/>
+          <w:smallCaps w:val="0"/>
+          <w:strike w:val="0"/>
+          <w:dstrike w:val="0"/>
+          <w:outline w:val="0"/>
+          <w:shadow w:val="0"/>
+          <w:emboss w:val="0"/>
+          <w:imprint w:val="0"/>
+          <w:noProof w:val="0"/>
+          <w:vanish w:val="0"/>
+          <w:color w:val="auto"/>
+          <w:spacing w:val="0"/>
+          <w:w w:val="100"/>
+          <w:kern w:val="0"/>
+          <w:position w:val="0"/>
+          <w:sz w:val="22"/>
+          <w:szCs w:val="22"/>
+          <w:highlight w:val="none"/>
+          <w:u w:val="none" w:color="auto"/>
+          <w:effect w:val="none"/>
+          <w:bdr w:val="none" w:sz="0" w:space="0" w:color="auto"/>
           <w:shd w:val="clear" w:color="auto" w:fill="auto"/>
           <w:vertAlign w:val="baseline"/>
           <w:rtl w:val="0"/>
@@ -183,44 +183,44 @@
           <w:highlight w:val="none"/>
           <w:u w:val="none" w:color="auto"/>
           <w:effect w:val="none"/>
-          <w:bdr w:val="nil"/>
-          <w:shd w:val="clear" w:color="auto" w:fill="auto"/>
-          <w:vertAlign w:val="baseline"/>
-          <w:rtl w:val="0"/>
-          <w:cs w:val="0"/>
-          <w:lang w:val="es-ES" w:eastAsia="zh-TW" w:bidi="ar-SA"/>
-        </w:rPr>
-        <w:t>Õùùt ìïntëërëëstëëd ááccëëptááncëë òôùùr páártìïáálìïty ááffròôntìïng ùùnplëëáásáánt why áádd.</w:t>
-      </w:r>
-      <w:r>
-        <w:rPr>
-          <w:rStyle w:val="DefaultParagraphFont"/>
-          <w:rFonts w:ascii="Calibri" w:eastAsia="Calibri" w:hAnsi="Calibri" w:cs="Calibri"/>
-          <w:b w:val="0"/>
-          <w:bCs w:val="0"/>
-          <w:i w:val="0"/>
-          <w:iCs w:val="0"/>
-          <w:caps w:val="0"/>
-          <w:smallCaps w:val="0"/>
-          <w:strike w:val="0"/>
-          <w:dstrike w:val="0"/>
-          <w:outline w:val="0"/>
-          <w:shadow w:val="0"/>
-          <w:emboss w:val="0"/>
-          <w:imprint w:val="0"/>
-          <w:noProof w:val="0"/>
-          <w:vanish w:val="0"/>
-          <w:color w:val="auto"/>
-          <w:spacing w:val="0"/>
-          <w:w w:val="100"/>
-          <w:kern w:val="0"/>
-          <w:position w:val="0"/>
-          <w:sz w:val="22"/>
-          <w:szCs w:val="22"/>
-          <w:highlight w:val="none"/>
-          <w:u w:val="none" w:color="auto"/>
-          <w:effect w:val="none"/>
-          <w:bdr w:val="nil"/>
+          <w:bdr w:val="none" w:sz="0" w:space="0" w:color="auto"/>
+          <w:shd w:val="clear" w:color="auto" w:fill="auto"/>
+          <w:vertAlign w:val="baseline"/>
+          <w:rtl w:val="0"/>
+          <w:cs w:val="0"/>
+          <w:lang w:val="es-ES" w:eastAsia="zh-TW" w:bidi="ar-SA"/>
+        </w:rPr>
+        <w:t>Òûüt ïíntëérëéstëéd ãâccëéptãâncëé òöûür pãârtïíãâlïíty ãâffròöntïíng ûünplëéãâsãânt why ãâdd.</w:t>
+      </w:r>
+      <w:r>
+        <w:rPr>
+          <w:rStyle w:val="DefaultParagraphFont"/>
+          <w:rFonts w:ascii="Calibri" w:eastAsia="Calibri" w:hAnsi="Calibri" w:cs="Calibri"/>
+          <w:b w:val="0"/>
+          <w:bCs w:val="0"/>
+          <w:i w:val="0"/>
+          <w:iCs w:val="0"/>
+          <w:caps w:val="0"/>
+          <w:smallCaps w:val="0"/>
+          <w:strike w:val="0"/>
+          <w:dstrike w:val="0"/>
+          <w:outline w:val="0"/>
+          <w:shadow w:val="0"/>
+          <w:emboss w:val="0"/>
+          <w:imprint w:val="0"/>
+          <w:noProof w:val="0"/>
+          <w:vanish w:val="0"/>
+          <w:color w:val="auto"/>
+          <w:spacing w:val="0"/>
+          <w:w w:val="100"/>
+          <w:kern w:val="0"/>
+          <w:position w:val="0"/>
+          <w:sz w:val="22"/>
+          <w:szCs w:val="22"/>
+          <w:highlight w:val="none"/>
+          <w:u w:val="none" w:color="auto"/>
+          <w:effect w:val="none"/>
+          <w:bdr w:val="none" w:sz="0" w:space="0" w:color="auto"/>
           <w:shd w:val="clear" w:color="auto" w:fill="auto"/>
           <w:vertAlign w:val="baseline"/>
           <w:rtl w:val="0"/>
@@ -257,44 +257,44 @@
           <w:highlight w:val="none"/>
           <w:u w:val="none" w:color="auto"/>
           <w:effect w:val="none"/>
-          <w:bdr w:val="nil"/>
-          <w:shd w:val="clear" w:color="auto" w:fill="auto"/>
-          <w:vertAlign w:val="baseline"/>
-          <w:rtl w:val="0"/>
-          <w:cs w:val="0"/>
-          <w:lang w:val="es-ES" w:eastAsia="zh-TW" w:bidi="ar-SA"/>
-        </w:rPr>
-        <w:t>Êstëéëém gâárdëén mëén yëét shy cóòúýrsëé.</w:t>
-      </w:r>
-      <w:r>
-        <w:rPr>
-          <w:rStyle w:val="DefaultParagraphFont"/>
-          <w:rFonts w:ascii="Calibri" w:eastAsia="Calibri" w:hAnsi="Calibri" w:cs="Calibri"/>
-          <w:b w:val="0"/>
-          <w:bCs w:val="0"/>
-          <w:i w:val="0"/>
-          <w:iCs w:val="0"/>
-          <w:caps w:val="0"/>
-          <w:smallCaps w:val="0"/>
-          <w:strike w:val="0"/>
-          <w:dstrike w:val="0"/>
-          <w:outline w:val="0"/>
-          <w:shadow w:val="0"/>
-          <w:emboss w:val="0"/>
-          <w:imprint w:val="0"/>
-          <w:noProof w:val="0"/>
-          <w:vanish w:val="0"/>
-          <w:color w:val="auto"/>
-          <w:spacing w:val="0"/>
-          <w:w w:val="100"/>
-          <w:kern w:val="0"/>
-          <w:position w:val="0"/>
-          <w:sz w:val="22"/>
-          <w:szCs w:val="22"/>
-          <w:highlight w:val="none"/>
-          <w:u w:val="none" w:color="auto"/>
-          <w:effect w:val="none"/>
-          <w:bdr w:val="nil"/>
+          <w:bdr w:val="none" w:sz="0" w:space="0" w:color="auto"/>
+          <w:shd w:val="clear" w:color="auto" w:fill="auto"/>
+          <w:vertAlign w:val="baseline"/>
+          <w:rtl w:val="0"/>
+          <w:cs w:val="0"/>
+          <w:lang w:val="es-ES" w:eastAsia="zh-TW" w:bidi="ar-SA"/>
+        </w:rPr>
+        <w:t>Èstèëèëm gäârdèën mèën yèët shy còóùûrsèë.</w:t>
+      </w:r>
+      <w:r>
+        <w:rPr>
+          <w:rStyle w:val="DefaultParagraphFont"/>
+          <w:rFonts w:ascii="Calibri" w:eastAsia="Calibri" w:hAnsi="Calibri" w:cs="Calibri"/>
+          <w:b w:val="0"/>
+          <w:bCs w:val="0"/>
+          <w:i w:val="0"/>
+          <w:iCs w:val="0"/>
+          <w:caps w:val="0"/>
+          <w:smallCaps w:val="0"/>
+          <w:strike w:val="0"/>
+          <w:dstrike w:val="0"/>
+          <w:outline w:val="0"/>
+          <w:shadow w:val="0"/>
+          <w:emboss w:val="0"/>
+          <w:imprint w:val="0"/>
+          <w:noProof w:val="0"/>
+          <w:vanish w:val="0"/>
+          <w:color w:val="auto"/>
+          <w:spacing w:val="0"/>
+          <w:w w:val="100"/>
+          <w:kern w:val="0"/>
+          <w:position w:val="0"/>
+          <w:sz w:val="22"/>
+          <w:szCs w:val="22"/>
+          <w:highlight w:val="none"/>
+          <w:u w:val="none" w:color="auto"/>
+          <w:effect w:val="none"/>
+          <w:bdr w:val="none" w:sz="0" w:space="0" w:color="auto"/>
           <w:shd w:val="clear" w:color="auto" w:fill="auto"/>
           <w:vertAlign w:val="baseline"/>
           <w:rtl w:val="0"/>
@@ -331,44 +331,44 @@
           <w:highlight w:val="none"/>
           <w:u w:val="none" w:color="auto"/>
           <w:effect w:val="none"/>
-          <w:bdr w:val="nil"/>
-          <w:shd w:val="clear" w:color="auto" w:fill="auto"/>
-          <w:vertAlign w:val="baseline"/>
-          <w:rtl w:val="0"/>
-          <w:cs w:val="0"/>
-          <w:lang w:val="es-ES" w:eastAsia="zh-TW" w:bidi="ar-SA"/>
-        </w:rPr>
-        <w:t>Cõônsúûltèëd úûp my tõôlèëräàbly sõômèëtïímèës pèërpèëtúûäàl õôh.</w:t>
-      </w:r>
-      <w:r>
-        <w:rPr>
-          <w:rStyle w:val="DefaultParagraphFont"/>
-          <w:rFonts w:ascii="Calibri" w:eastAsia="Calibri" w:hAnsi="Calibri" w:cs="Calibri"/>
-          <w:b w:val="0"/>
-          <w:bCs w:val="0"/>
-          <w:i w:val="0"/>
-          <w:iCs w:val="0"/>
-          <w:caps w:val="0"/>
-          <w:smallCaps w:val="0"/>
-          <w:strike w:val="0"/>
-          <w:dstrike w:val="0"/>
-          <w:outline w:val="0"/>
-          <w:shadow w:val="0"/>
-          <w:emboss w:val="0"/>
-          <w:imprint w:val="0"/>
-          <w:noProof w:val="0"/>
-          <w:vanish w:val="0"/>
-          <w:color w:val="auto"/>
-          <w:spacing w:val="0"/>
-          <w:w w:val="100"/>
-          <w:kern w:val="0"/>
-          <w:position w:val="0"/>
-          <w:sz w:val="22"/>
-          <w:szCs w:val="22"/>
-          <w:highlight w:val="none"/>
-          <w:u w:val="none" w:color="auto"/>
-          <w:effect w:val="none"/>
-          <w:bdr w:val="nil"/>
+          <w:bdr w:val="none" w:sz="0" w:space="0" w:color="auto"/>
+          <w:shd w:val="clear" w:color="auto" w:fill="auto"/>
+          <w:vertAlign w:val="baseline"/>
+          <w:rtl w:val="0"/>
+          <w:cs w:val="0"/>
+          <w:lang w:val="es-ES" w:eastAsia="zh-TW" w:bidi="ar-SA"/>
+        </w:rPr>
+        <w:t>Cõònsýültëèd ýüp my tõòlëèráábly sõòmëètíímëès pëèrpëètýüáál õòh.</w:t>
+      </w:r>
+      <w:r>
+        <w:rPr>
+          <w:rStyle w:val="DefaultParagraphFont"/>
+          <w:rFonts w:ascii="Calibri" w:eastAsia="Calibri" w:hAnsi="Calibri" w:cs="Calibri"/>
+          <w:b w:val="0"/>
+          <w:bCs w:val="0"/>
+          <w:i w:val="0"/>
+          <w:iCs w:val="0"/>
+          <w:caps w:val="0"/>
+          <w:smallCaps w:val="0"/>
+          <w:strike w:val="0"/>
+          <w:dstrike w:val="0"/>
+          <w:outline w:val="0"/>
+          <w:shadow w:val="0"/>
+          <w:emboss w:val="0"/>
+          <w:imprint w:val="0"/>
+          <w:noProof w:val="0"/>
+          <w:vanish w:val="0"/>
+          <w:color w:val="auto"/>
+          <w:spacing w:val="0"/>
+          <w:w w:val="100"/>
+          <w:kern w:val="0"/>
+          <w:position w:val="0"/>
+          <w:sz w:val="22"/>
+          <w:szCs w:val="22"/>
+          <w:highlight w:val="none"/>
+          <w:u w:val="none" w:color="auto"/>
+          <w:effect w:val="none"/>
+          <w:bdr w:val="none" w:sz="0" w:space="0" w:color="auto"/>
           <w:shd w:val="clear" w:color="auto" w:fill="auto"/>
           <w:vertAlign w:val="baseline"/>
           <w:rtl w:val="0"/>
@@ -405,44 +405,44 @@
           <w:highlight w:val="none"/>
           <w:u w:val="none" w:color="auto"/>
           <w:effect w:val="none"/>
-          <w:bdr w:val="nil"/>
-          <w:shd w:val="clear" w:color="auto" w:fill="auto"/>
-          <w:vertAlign w:val="baseline"/>
-          <w:rtl w:val="0"/>
-          <w:cs w:val="0"/>
-          <w:lang w:val="es-ES" w:eastAsia="zh-TW" w:bidi="ar-SA"/>
-        </w:rPr>
-        <w:t>Éxprèèssíïôón æãccèèptæãncèè íïmprúùdèèncèè pæãrtíïcúùlæãr hæãd èèæãt úùnsæãtíïæãblèè.</w:t>
-      </w:r>
-      <w:r>
-        <w:rPr>
-          <w:rStyle w:val="DefaultParagraphFont"/>
-          <w:rFonts w:ascii="Calibri" w:eastAsia="Calibri" w:hAnsi="Calibri" w:cs="Calibri"/>
-          <w:b w:val="0"/>
-          <w:bCs w:val="0"/>
-          <w:i w:val="0"/>
-          <w:iCs w:val="0"/>
-          <w:caps w:val="0"/>
-          <w:smallCaps w:val="0"/>
-          <w:strike w:val="0"/>
-          <w:dstrike w:val="0"/>
-          <w:outline w:val="0"/>
-          <w:shadow w:val="0"/>
-          <w:emboss w:val="0"/>
-          <w:imprint w:val="0"/>
-          <w:noProof w:val="0"/>
-          <w:vanish w:val="0"/>
-          <w:color w:val="auto"/>
-          <w:spacing w:val="0"/>
-          <w:w w:val="100"/>
-          <w:kern w:val="0"/>
-          <w:position w:val="0"/>
-          <w:sz w:val="22"/>
-          <w:szCs w:val="22"/>
-          <w:highlight w:val="none"/>
-          <w:u w:val="none" w:color="auto"/>
-          <w:effect w:val="none"/>
-          <w:bdr w:val="nil"/>
+          <w:bdr w:val="none" w:sz="0" w:space="0" w:color="auto"/>
+          <w:shd w:val="clear" w:color="auto" w:fill="auto"/>
+          <w:vertAlign w:val="baseline"/>
+          <w:rtl w:val="0"/>
+          <w:cs w:val="0"/>
+          <w:lang w:val="es-ES" w:eastAsia="zh-TW" w:bidi="ar-SA"/>
+        </w:rPr>
+        <w:t>Êxprèèssîîóön æäccèèptæäncèè îîmprùúdèèncèè pæärtîîcùúlæär hæäd èèæät ùúnsæätîîæäblèè.</w:t>
+      </w:r>
+      <w:r>
+        <w:rPr>
+          <w:rStyle w:val="DefaultParagraphFont"/>
+          <w:rFonts w:ascii="Calibri" w:eastAsia="Calibri" w:hAnsi="Calibri" w:cs="Calibri"/>
+          <w:b w:val="0"/>
+          <w:bCs w:val="0"/>
+          <w:i w:val="0"/>
+          <w:iCs w:val="0"/>
+          <w:caps w:val="0"/>
+          <w:smallCaps w:val="0"/>
+          <w:strike w:val="0"/>
+          <w:dstrike w:val="0"/>
+          <w:outline w:val="0"/>
+          <w:shadow w:val="0"/>
+          <w:emboss w:val="0"/>
+          <w:imprint w:val="0"/>
+          <w:noProof w:val="0"/>
+          <w:vanish w:val="0"/>
+          <w:color w:val="auto"/>
+          <w:spacing w:val="0"/>
+          <w:w w:val="100"/>
+          <w:kern w:val="0"/>
+          <w:position w:val="0"/>
+          <w:sz w:val="22"/>
+          <w:szCs w:val="22"/>
+          <w:highlight w:val="none"/>
+          <w:u w:val="none" w:color="auto"/>
+          <w:effect w:val="none"/>
+          <w:bdr w:val="none" w:sz="0" w:space="0" w:color="auto"/>
           <w:shd w:val="clear" w:color="auto" w:fill="auto"/>
           <w:vertAlign w:val="baseline"/>
           <w:rtl w:val="0"/>
@@ -485,44 +485,44 @@
           <w:highlight w:val="none"/>
           <w:u w:val="none" w:color="auto"/>
           <w:effect w:val="none"/>
-          <w:bdr w:val="nil"/>
-          <w:shd w:val="clear" w:color="auto" w:fill="auto"/>
-          <w:vertAlign w:val="baseline"/>
-          <w:rtl w:val="0"/>
-          <w:cs w:val="0"/>
-          <w:lang w:val="es-ES" w:eastAsia="zh-TW" w:bidi="ar-SA"/>
-        </w:rPr>
-        <w:t>Hâãd déënòôtíïng pròôpéërly jòôíïntúüréë yòôúü òôccâãsíïòôn díïréëctly râãíïlléëry.</w:t>
-      </w:r>
-      <w:r>
-        <w:rPr>
-          <w:rStyle w:val="DefaultParagraphFont"/>
-          <w:rFonts w:ascii="Calibri" w:eastAsia="Calibri" w:hAnsi="Calibri" w:cs="Calibri"/>
-          <w:b w:val="0"/>
-          <w:bCs w:val="0"/>
-          <w:i w:val="0"/>
-          <w:iCs w:val="0"/>
-          <w:caps w:val="0"/>
-          <w:smallCaps w:val="0"/>
-          <w:strike w:val="0"/>
-          <w:dstrike w:val="0"/>
-          <w:outline w:val="0"/>
-          <w:shadow w:val="0"/>
-          <w:emboss w:val="0"/>
-          <w:imprint w:val="0"/>
-          <w:noProof w:val="0"/>
-          <w:vanish w:val="0"/>
-          <w:color w:val="auto"/>
-          <w:spacing w:val="0"/>
-          <w:w w:val="100"/>
-          <w:kern w:val="0"/>
-          <w:position w:val="0"/>
-          <w:sz w:val="22"/>
-          <w:szCs w:val="22"/>
-          <w:highlight w:val="none"/>
-          <w:u w:val="none" w:color="auto"/>
-          <w:effect w:val="none"/>
-          <w:bdr w:val="nil"/>
+          <w:bdr w:val="none" w:sz="0" w:space="0" w:color="auto"/>
+          <w:shd w:val="clear" w:color="auto" w:fill="auto"/>
+          <w:vertAlign w:val="baseline"/>
+          <w:rtl w:val="0"/>
+          <w:cs w:val="0"/>
+          <w:lang w:val="es-ES" w:eastAsia="zh-TW" w:bidi="ar-SA"/>
+        </w:rPr>
+        <w:t>Háæd déënóôtíîng próôpéërly jóôíîntùýréë yóôùý óôccáæsíîóôn díîréëctly ráæíîlléëry.</w:t>
+      </w:r>
+      <w:r>
+        <w:rPr>
+          <w:rStyle w:val="DefaultParagraphFont"/>
+          <w:rFonts w:ascii="Calibri" w:eastAsia="Calibri" w:hAnsi="Calibri" w:cs="Calibri"/>
+          <w:b w:val="0"/>
+          <w:bCs w:val="0"/>
+          <w:i w:val="0"/>
+          <w:iCs w:val="0"/>
+          <w:caps w:val="0"/>
+          <w:smallCaps w:val="0"/>
+          <w:strike w:val="0"/>
+          <w:dstrike w:val="0"/>
+          <w:outline w:val="0"/>
+          <w:shadow w:val="0"/>
+          <w:emboss w:val="0"/>
+          <w:imprint w:val="0"/>
+          <w:noProof w:val="0"/>
+          <w:vanish w:val="0"/>
+          <w:color w:val="auto"/>
+          <w:spacing w:val="0"/>
+          <w:w w:val="100"/>
+          <w:kern w:val="0"/>
+          <w:position w:val="0"/>
+          <w:sz w:val="22"/>
+          <w:szCs w:val="22"/>
+          <w:highlight w:val="none"/>
+          <w:u w:val="none" w:color="auto"/>
+          <w:effect w:val="none"/>
+          <w:bdr w:val="none" w:sz="0" w:space="0" w:color="auto"/>
           <w:shd w:val="clear" w:color="auto" w:fill="auto"/>
           <w:vertAlign w:val="baseline"/>
           <w:rtl w:val="0"/>
@@ -559,44 +559,44 @@
           <w:highlight w:val="none"/>
           <w:u w:val="none" w:color="auto"/>
           <w:effect w:val="none"/>
-          <w:bdr w:val="nil"/>
-          <w:shd w:val="clear" w:color="auto" w:fill="auto"/>
-          <w:vertAlign w:val="baseline"/>
-          <w:rtl w:val="0"/>
-          <w:cs w:val="0"/>
-          <w:lang w:val="es-ES" w:eastAsia="zh-TW" w:bidi="ar-SA"/>
-        </w:rPr>
-        <w:t>Ïn säãííd tõò õòf põòõòr fùúll bèè põòst fäãcèè snùúg.</w:t>
-      </w:r>
-      <w:r>
-        <w:rPr>
-          <w:rStyle w:val="DefaultParagraphFont"/>
-          <w:rFonts w:ascii="Calibri" w:eastAsia="Calibri" w:hAnsi="Calibri" w:cs="Calibri"/>
-          <w:b w:val="0"/>
-          <w:bCs w:val="0"/>
-          <w:i w:val="0"/>
-          <w:iCs w:val="0"/>
-          <w:caps w:val="0"/>
-          <w:smallCaps w:val="0"/>
-          <w:strike w:val="0"/>
-          <w:dstrike w:val="0"/>
-          <w:outline w:val="0"/>
-          <w:shadow w:val="0"/>
-          <w:emboss w:val="0"/>
-          <w:imprint w:val="0"/>
-          <w:noProof w:val="0"/>
-          <w:vanish w:val="0"/>
-          <w:color w:val="auto"/>
-          <w:spacing w:val="0"/>
-          <w:w w:val="100"/>
-          <w:kern w:val="0"/>
-          <w:position w:val="0"/>
-          <w:sz w:val="22"/>
-          <w:szCs w:val="22"/>
-          <w:highlight w:val="none"/>
-          <w:u w:val="none" w:color="auto"/>
-          <w:effect w:val="none"/>
-          <w:bdr w:val="nil"/>
+          <w:bdr w:val="none" w:sz="0" w:space="0" w:color="auto"/>
+          <w:shd w:val="clear" w:color="auto" w:fill="auto"/>
+          <w:vertAlign w:val="baseline"/>
+          <w:rtl w:val="0"/>
+          <w:cs w:val="0"/>
+          <w:lang w:val="es-ES" w:eastAsia="zh-TW" w:bidi="ar-SA"/>
+        </w:rPr>
+        <w:t>În sâáïîd töô öôf pöôöôr füûll bèé pöôst fâácèé snüûg.</w:t>
+      </w:r>
+      <w:r>
+        <w:rPr>
+          <w:rStyle w:val="DefaultParagraphFont"/>
+          <w:rFonts w:ascii="Calibri" w:eastAsia="Calibri" w:hAnsi="Calibri" w:cs="Calibri"/>
+          <w:b w:val="0"/>
+          <w:bCs w:val="0"/>
+          <w:i w:val="0"/>
+          <w:iCs w:val="0"/>
+          <w:caps w:val="0"/>
+          <w:smallCaps w:val="0"/>
+          <w:strike w:val="0"/>
+          <w:dstrike w:val="0"/>
+          <w:outline w:val="0"/>
+          <w:shadow w:val="0"/>
+          <w:emboss w:val="0"/>
+          <w:imprint w:val="0"/>
+          <w:noProof w:val="0"/>
+          <w:vanish w:val="0"/>
+          <w:color w:val="auto"/>
+          <w:spacing w:val="0"/>
+          <w:w w:val="100"/>
+          <w:kern w:val="0"/>
+          <w:position w:val="0"/>
+          <w:sz w:val="22"/>
+          <w:szCs w:val="22"/>
+          <w:highlight w:val="none"/>
+          <w:u w:val="none" w:color="auto"/>
+          <w:effect w:val="none"/>
+          <w:bdr w:val="none" w:sz="0" w:space="0" w:color="auto"/>
           <w:shd w:val="clear" w:color="auto" w:fill="auto"/>
           <w:vertAlign w:val="baseline"/>
           <w:rtl w:val="0"/>
@@ -633,44 +633,44 @@
           <w:highlight w:val="none"/>
           <w:u w:val="none" w:color="auto"/>
           <w:effect w:val="none"/>
-          <w:bdr w:val="nil"/>
-          <w:shd w:val="clear" w:color="auto" w:fill="auto"/>
-          <w:vertAlign w:val="baseline"/>
-          <w:rtl w:val="0"/>
-          <w:cs w:val="0"/>
-          <w:lang w:val="es-ES" w:eastAsia="zh-TW" w:bidi="ar-SA"/>
-        </w:rPr>
-        <w:t>Ìntròôdûúcèèd ïìmprûúdèèncèè sèèèè säåy ûúnplèèäåsïìng dèèvòônshïìrèè äåccèèptäåncèè sòôn.</w:t>
-      </w:r>
-      <w:r>
-        <w:rPr>
-          <w:rStyle w:val="DefaultParagraphFont"/>
-          <w:rFonts w:ascii="Calibri" w:eastAsia="Calibri" w:hAnsi="Calibri" w:cs="Calibri"/>
-          <w:b w:val="0"/>
-          <w:bCs w:val="0"/>
-          <w:i w:val="0"/>
-          <w:iCs w:val="0"/>
-          <w:caps w:val="0"/>
-          <w:smallCaps w:val="0"/>
-          <w:strike w:val="0"/>
-          <w:dstrike w:val="0"/>
-          <w:outline w:val="0"/>
-          <w:shadow w:val="0"/>
-          <w:emboss w:val="0"/>
-          <w:imprint w:val="0"/>
-          <w:noProof w:val="0"/>
-          <w:vanish w:val="0"/>
-          <w:color w:val="auto"/>
-          <w:spacing w:val="0"/>
-          <w:w w:val="100"/>
-          <w:kern w:val="0"/>
-          <w:position w:val="0"/>
-          <w:sz w:val="22"/>
-          <w:szCs w:val="22"/>
-          <w:highlight w:val="none"/>
-          <w:u w:val="none" w:color="auto"/>
-          <w:effect w:val="none"/>
-          <w:bdr w:val="nil"/>
+          <w:bdr w:val="none" w:sz="0" w:space="0" w:color="auto"/>
+          <w:shd w:val="clear" w:color="auto" w:fill="auto"/>
+          <w:vertAlign w:val="baseline"/>
+          <w:rtl w:val="0"/>
+          <w:cs w:val="0"/>
+          <w:lang w:val="es-ES" w:eastAsia="zh-TW" w:bidi="ar-SA"/>
+        </w:rPr>
+        <w:t>Íntròódüùcêéd îìmprüùdêéncêé sêéêé sáåy üùnplêéáåsîìng dêévòónshîìrêé áåccêéptáåncêé sòón.</w:t>
+      </w:r>
+      <w:r>
+        <w:rPr>
+          <w:rStyle w:val="DefaultParagraphFont"/>
+          <w:rFonts w:ascii="Calibri" w:eastAsia="Calibri" w:hAnsi="Calibri" w:cs="Calibri"/>
+          <w:b w:val="0"/>
+          <w:bCs w:val="0"/>
+          <w:i w:val="0"/>
+          <w:iCs w:val="0"/>
+          <w:caps w:val="0"/>
+          <w:smallCaps w:val="0"/>
+          <w:strike w:val="0"/>
+          <w:dstrike w:val="0"/>
+          <w:outline w:val="0"/>
+          <w:shadow w:val="0"/>
+          <w:emboss w:val="0"/>
+          <w:imprint w:val="0"/>
+          <w:noProof w:val="0"/>
+          <w:vanish w:val="0"/>
+          <w:color w:val="auto"/>
+          <w:spacing w:val="0"/>
+          <w:w w:val="100"/>
+          <w:kern w:val="0"/>
+          <w:position w:val="0"/>
+          <w:sz w:val="22"/>
+          <w:szCs w:val="22"/>
+          <w:highlight w:val="none"/>
+          <w:u w:val="none" w:color="auto"/>
+          <w:effect w:val="none"/>
+          <w:bdr w:val="none" w:sz="0" w:space="0" w:color="auto"/>
           <w:shd w:val="clear" w:color="auto" w:fill="auto"/>
           <w:vertAlign w:val="baseline"/>
           <w:rtl w:val="0"/>
@@ -707,44 +707,44 @@
           <w:highlight w:val="none"/>
           <w:u w:val="none" w:color="auto"/>
           <w:effect w:val="none"/>
-          <w:bdr w:val="nil"/>
-          <w:shd w:val="clear" w:color="auto" w:fill="auto"/>
-          <w:vertAlign w:val="baseline"/>
-          <w:rtl w:val="0"/>
-          <w:cs w:val="0"/>
-          <w:lang w:val="es-ES" w:eastAsia="zh-TW" w:bidi="ar-SA"/>
-        </w:rPr>
-        <w:t>Èxéëtéër lóôngéër wìísdóôm gàåy nóôr déësìígn àågéë.</w:t>
-      </w:r>
-      <w:r>
-        <w:rPr>
-          <w:rStyle w:val="DefaultParagraphFont"/>
-          <w:rFonts w:ascii="Calibri" w:eastAsia="Calibri" w:hAnsi="Calibri" w:cs="Calibri"/>
-          <w:b w:val="0"/>
-          <w:bCs w:val="0"/>
-          <w:i w:val="0"/>
-          <w:iCs w:val="0"/>
-          <w:caps w:val="0"/>
-          <w:smallCaps w:val="0"/>
-          <w:strike w:val="0"/>
-          <w:dstrike w:val="0"/>
-          <w:outline w:val="0"/>
-          <w:shadow w:val="0"/>
-          <w:emboss w:val="0"/>
-          <w:imprint w:val="0"/>
-          <w:noProof w:val="0"/>
-          <w:vanish w:val="0"/>
-          <w:color w:val="auto"/>
-          <w:spacing w:val="0"/>
-          <w:w w:val="100"/>
-          <w:kern w:val="0"/>
-          <w:position w:val="0"/>
-          <w:sz w:val="22"/>
-          <w:szCs w:val="22"/>
-          <w:highlight w:val="none"/>
-          <w:u w:val="none" w:color="auto"/>
-          <w:effect w:val="none"/>
-          <w:bdr w:val="nil"/>
+          <w:bdr w:val="none" w:sz="0" w:space="0" w:color="auto"/>
+          <w:shd w:val="clear" w:color="auto" w:fill="auto"/>
+          <w:vertAlign w:val="baseline"/>
+          <w:rtl w:val="0"/>
+          <w:cs w:val="0"/>
+          <w:lang w:val="es-ES" w:eastAsia="zh-TW" w:bidi="ar-SA"/>
+        </w:rPr>
+        <w:t>Èxèétèér lôôngèér wìísdôôm gåáy nôôr dèésìígn åágèé.</w:t>
+      </w:r>
+      <w:r>
+        <w:rPr>
+          <w:rStyle w:val="DefaultParagraphFont"/>
+          <w:rFonts w:ascii="Calibri" w:eastAsia="Calibri" w:hAnsi="Calibri" w:cs="Calibri"/>
+          <w:b w:val="0"/>
+          <w:bCs w:val="0"/>
+          <w:i w:val="0"/>
+          <w:iCs w:val="0"/>
+          <w:caps w:val="0"/>
+          <w:smallCaps w:val="0"/>
+          <w:strike w:val="0"/>
+          <w:dstrike w:val="0"/>
+          <w:outline w:val="0"/>
+          <w:shadow w:val="0"/>
+          <w:emboss w:val="0"/>
+          <w:imprint w:val="0"/>
+          <w:noProof w:val="0"/>
+          <w:vanish w:val="0"/>
+          <w:color w:val="auto"/>
+          <w:spacing w:val="0"/>
+          <w:w w:val="100"/>
+          <w:kern w:val="0"/>
+          <w:position w:val="0"/>
+          <w:sz w:val="22"/>
+          <w:szCs w:val="22"/>
+          <w:highlight w:val="none"/>
+          <w:u w:val="none" w:color="auto"/>
+          <w:effect w:val="none"/>
+          <w:bdr w:val="none" w:sz="0" w:space="0" w:color="auto"/>
           <w:shd w:val="clear" w:color="auto" w:fill="auto"/>
           <w:vertAlign w:val="baseline"/>
           <w:rtl w:val="0"/>
@@ -781,44 +781,44 @@
           <w:highlight w:val="none"/>
           <w:u w:val="none" w:color="auto"/>
           <w:effect w:val="none"/>
-          <w:bdr w:val="nil"/>
-          <w:shd w:val="clear" w:color="auto" w:fill="auto"/>
-          <w:vertAlign w:val="baseline"/>
-          <w:rtl w:val="0"/>
-          <w:cs w:val="0"/>
-          <w:lang w:val="es-ES" w:eastAsia="zh-TW" w:bidi="ar-SA"/>
-        </w:rPr>
-        <w:t>Ãm wëèâàthëèr tôò ëèntëèrëèd nôòrlâànd nôò îïn shôòwîïng sëèrvîïcëè.</w:t>
-      </w:r>
-      <w:r>
-        <w:rPr>
-          <w:rStyle w:val="DefaultParagraphFont"/>
-          <w:rFonts w:ascii="Calibri" w:eastAsia="Calibri" w:hAnsi="Calibri" w:cs="Calibri"/>
-          <w:b w:val="0"/>
-          <w:bCs w:val="0"/>
-          <w:i w:val="0"/>
-          <w:iCs w:val="0"/>
-          <w:caps w:val="0"/>
-          <w:smallCaps w:val="0"/>
-          <w:strike w:val="0"/>
-          <w:dstrike w:val="0"/>
-          <w:outline w:val="0"/>
-          <w:shadow w:val="0"/>
-          <w:emboss w:val="0"/>
-          <w:imprint w:val="0"/>
-          <w:noProof w:val="0"/>
-          <w:vanish w:val="0"/>
-          <w:color w:val="auto"/>
-          <w:spacing w:val="0"/>
-          <w:w w:val="100"/>
-          <w:kern w:val="0"/>
-          <w:position w:val="0"/>
-          <w:sz w:val="22"/>
-          <w:szCs w:val="22"/>
-          <w:highlight w:val="none"/>
-          <w:u w:val="none" w:color="auto"/>
-          <w:effect w:val="none"/>
-          <w:bdr w:val="nil"/>
+          <w:bdr w:val="none" w:sz="0" w:space="0" w:color="auto"/>
+          <w:shd w:val="clear" w:color="auto" w:fill="auto"/>
+          <w:vertAlign w:val="baseline"/>
+          <w:rtl w:val="0"/>
+          <w:cs w:val="0"/>
+          <w:lang w:val="es-ES" w:eastAsia="zh-TW" w:bidi="ar-SA"/>
+        </w:rPr>
+        <w:t>Æm wëëæåthëër tôó ëëntëërëëd nôórlæånd nôó ïîn shôówïîng sëërvïîcëë.</w:t>
+      </w:r>
+      <w:r>
+        <w:rPr>
+          <w:rStyle w:val="DefaultParagraphFont"/>
+          <w:rFonts w:ascii="Calibri" w:eastAsia="Calibri" w:hAnsi="Calibri" w:cs="Calibri"/>
+          <w:b w:val="0"/>
+          <w:bCs w:val="0"/>
+          <w:i w:val="0"/>
+          <w:iCs w:val="0"/>
+          <w:caps w:val="0"/>
+          <w:smallCaps w:val="0"/>
+          <w:strike w:val="0"/>
+          <w:dstrike w:val="0"/>
+          <w:outline w:val="0"/>
+          <w:shadow w:val="0"/>
+          <w:emboss w:val="0"/>
+          <w:imprint w:val="0"/>
+          <w:noProof w:val="0"/>
+          <w:vanish w:val="0"/>
+          <w:color w:val="auto"/>
+          <w:spacing w:val="0"/>
+          <w:w w:val="100"/>
+          <w:kern w:val="0"/>
+          <w:position w:val="0"/>
+          <w:sz w:val="22"/>
+          <w:szCs w:val="22"/>
+          <w:highlight w:val="none"/>
+          <w:u w:val="none" w:color="auto"/>
+          <w:effect w:val="none"/>
+          <w:bdr w:val="none" w:sz="0" w:space="0" w:color="auto"/>
           <w:shd w:val="clear" w:color="auto" w:fill="auto"/>
           <w:vertAlign w:val="baseline"/>
           <w:rtl w:val="0"/>
@@ -855,44 +855,44 @@
           <w:highlight w:val="none"/>
           <w:u w:val="none" w:color="auto"/>
           <w:effect w:val="none"/>
-          <w:bdr w:val="nil"/>
-          <w:shd w:val="clear" w:color="auto" w:fill="auto"/>
-          <w:vertAlign w:val="baseline"/>
-          <w:rtl w:val="0"/>
-          <w:cs w:val="0"/>
-          <w:lang w:val="es-ES" w:eastAsia="zh-TW" w:bidi="ar-SA"/>
-        </w:rPr>
-        <w:t>Nòôr rêëpêëáåtêëd spêëáåkïìng shy áåppêëtïìtêë.</w:t>
-      </w:r>
-      <w:r>
-        <w:rPr>
-          <w:rStyle w:val="DefaultParagraphFont"/>
-          <w:rFonts w:ascii="Calibri" w:eastAsia="Calibri" w:hAnsi="Calibri" w:cs="Calibri"/>
-          <w:b w:val="0"/>
-          <w:bCs w:val="0"/>
-          <w:i w:val="0"/>
-          <w:iCs w:val="0"/>
-          <w:caps w:val="0"/>
-          <w:smallCaps w:val="0"/>
-          <w:strike w:val="0"/>
-          <w:dstrike w:val="0"/>
-          <w:outline w:val="0"/>
-          <w:shadow w:val="0"/>
-          <w:emboss w:val="0"/>
-          <w:imprint w:val="0"/>
-          <w:noProof w:val="0"/>
-          <w:vanish w:val="0"/>
-          <w:color w:val="auto"/>
-          <w:spacing w:val="0"/>
-          <w:w w:val="100"/>
-          <w:kern w:val="0"/>
-          <w:position w:val="0"/>
-          <w:sz w:val="22"/>
-          <w:szCs w:val="22"/>
-          <w:highlight w:val="none"/>
-          <w:u w:val="none" w:color="auto"/>
-          <w:effect w:val="none"/>
-          <w:bdr w:val="nil"/>
+          <w:bdr w:val="none" w:sz="0" w:space="0" w:color="auto"/>
+          <w:shd w:val="clear" w:color="auto" w:fill="auto"/>
+          <w:vertAlign w:val="baseline"/>
+          <w:rtl w:val="0"/>
+          <w:cs w:val="0"/>
+          <w:lang w:val="es-ES" w:eastAsia="zh-TW" w:bidi="ar-SA"/>
+        </w:rPr>
+        <w:t>Nôòr réêpéêåátéêd spéêåákïîng shy åáppéêtïîtéê.</w:t>
+      </w:r>
+      <w:r>
+        <w:rPr>
+          <w:rStyle w:val="DefaultParagraphFont"/>
+          <w:rFonts w:ascii="Calibri" w:eastAsia="Calibri" w:hAnsi="Calibri" w:cs="Calibri"/>
+          <w:b w:val="0"/>
+          <w:bCs w:val="0"/>
+          <w:i w:val="0"/>
+          <w:iCs w:val="0"/>
+          <w:caps w:val="0"/>
+          <w:smallCaps w:val="0"/>
+          <w:strike w:val="0"/>
+          <w:dstrike w:val="0"/>
+          <w:outline w:val="0"/>
+          <w:shadow w:val="0"/>
+          <w:emboss w:val="0"/>
+          <w:imprint w:val="0"/>
+          <w:noProof w:val="0"/>
+          <w:vanish w:val="0"/>
+          <w:color w:val="auto"/>
+          <w:spacing w:val="0"/>
+          <w:w w:val="100"/>
+          <w:kern w:val="0"/>
+          <w:position w:val="0"/>
+          <w:sz w:val="22"/>
+          <w:szCs w:val="22"/>
+          <w:highlight w:val="none"/>
+          <w:u w:val="none" w:color="auto"/>
+          <w:effect w:val="none"/>
+          <w:bdr w:val="none" w:sz="0" w:space="0" w:color="auto"/>
           <w:shd w:val="clear" w:color="auto" w:fill="auto"/>
           <w:vertAlign w:val="baseline"/>
           <w:rtl w:val="0"/>
@@ -929,44 +929,44 @@
           <w:highlight w:val="none"/>
           <w:u w:val="none" w:color="auto"/>
           <w:effect w:val="none"/>
-          <w:bdr w:val="nil"/>
-          <w:shd w:val="clear" w:color="auto" w:fill="auto"/>
-          <w:vertAlign w:val="baseline"/>
-          <w:rtl w:val="0"/>
-          <w:cs w:val="0"/>
-          <w:lang w:val="es-ES" w:eastAsia="zh-TW" w:bidi="ar-SA"/>
-        </w:rPr>
-        <w:t>Èxcïïtéèd ïït hâástïïly âán pâástúùréè ïït ööbséèrvéè.</w:t>
-      </w:r>
-      <w:r>
-        <w:rPr>
-          <w:rStyle w:val="DefaultParagraphFont"/>
-          <w:rFonts w:ascii="Calibri" w:eastAsia="Calibri" w:hAnsi="Calibri" w:cs="Calibri"/>
-          <w:b w:val="0"/>
-          <w:bCs w:val="0"/>
-          <w:i w:val="0"/>
-          <w:iCs w:val="0"/>
-          <w:caps w:val="0"/>
-          <w:smallCaps w:val="0"/>
-          <w:strike w:val="0"/>
-          <w:dstrike w:val="0"/>
-          <w:outline w:val="0"/>
-          <w:shadow w:val="0"/>
-          <w:emboss w:val="0"/>
-          <w:imprint w:val="0"/>
-          <w:noProof w:val="0"/>
-          <w:vanish w:val="0"/>
-          <w:color w:val="auto"/>
-          <w:spacing w:val="0"/>
-          <w:w w:val="100"/>
-          <w:kern w:val="0"/>
-          <w:position w:val="0"/>
-          <w:sz w:val="22"/>
-          <w:szCs w:val="22"/>
-          <w:highlight w:val="none"/>
-          <w:u w:val="none" w:color="auto"/>
-          <w:effect w:val="none"/>
-          <w:bdr w:val="nil"/>
+          <w:bdr w:val="none" w:sz="0" w:space="0" w:color="auto"/>
+          <w:shd w:val="clear" w:color="auto" w:fill="auto"/>
+          <w:vertAlign w:val="baseline"/>
+          <w:rtl w:val="0"/>
+          <w:cs w:val="0"/>
+          <w:lang w:val="es-ES" w:eastAsia="zh-TW" w:bidi="ar-SA"/>
+        </w:rPr>
+        <w:t>Êxcïîtêèd ïît hãâstïîly ãân pãâstýýrêè ïît õöbsêèrvêè.</w:t>
+      </w:r>
+      <w:r>
+        <w:rPr>
+          <w:rStyle w:val="DefaultParagraphFont"/>
+          <w:rFonts w:ascii="Calibri" w:eastAsia="Calibri" w:hAnsi="Calibri" w:cs="Calibri"/>
+          <w:b w:val="0"/>
+          <w:bCs w:val="0"/>
+          <w:i w:val="0"/>
+          <w:iCs w:val="0"/>
+          <w:caps w:val="0"/>
+          <w:smallCaps w:val="0"/>
+          <w:strike w:val="0"/>
+          <w:dstrike w:val="0"/>
+          <w:outline w:val="0"/>
+          <w:shadow w:val="0"/>
+          <w:emboss w:val="0"/>
+          <w:imprint w:val="0"/>
+          <w:noProof w:val="0"/>
+          <w:vanish w:val="0"/>
+          <w:color w:val="auto"/>
+          <w:spacing w:val="0"/>
+          <w:w w:val="100"/>
+          <w:kern w:val="0"/>
+          <w:position w:val="0"/>
+          <w:sz w:val="22"/>
+          <w:szCs w:val="22"/>
+          <w:highlight w:val="none"/>
+          <w:u w:val="none" w:color="auto"/>
+          <w:effect w:val="none"/>
+          <w:bdr w:val="none" w:sz="0" w:space="0" w:color="auto"/>
           <w:shd w:val="clear" w:color="auto" w:fill="auto"/>
           <w:vertAlign w:val="baseline"/>
           <w:rtl w:val="0"/>
@@ -1003,14 +1003,14 @@
           <w:highlight w:val="none"/>
           <w:u w:val="none" w:color="auto"/>
           <w:effect w:val="none"/>
-          <w:bdr w:val="nil"/>
-          <w:shd w:val="clear" w:color="auto" w:fill="auto"/>
-          <w:vertAlign w:val="baseline"/>
-          <w:rtl w:val="0"/>
-          <w:cs w:val="0"/>
-          <w:lang w:val="es-ES" w:eastAsia="zh-TW" w:bidi="ar-SA"/>
-        </w:rPr>
-        <w:t>Snúúg håãnd höòw dåãréé hééréé töòöò.</w:t>
+          <w:bdr w:val="none" w:sz="0" w:space="0" w:color="auto"/>
+          <w:shd w:val="clear" w:color="auto" w:fill="auto"/>
+          <w:vertAlign w:val="baseline"/>
+          <w:rtl w:val="0"/>
+          <w:cs w:val="0"/>
+          <w:lang w:val="es-ES" w:eastAsia="zh-TW" w:bidi="ar-SA"/>
+        </w:rPr>
+        <w:t>Snýüg hæänd hóôw dæärèè hèèrèè tóôóô.</w:t>
       </w:r>
       <w:bookmarkStart w:id="0" w:name="_GoBack"/>
       <w:bookmarkEnd w:id="0"/>

--- a/Test_BP/Fol_2k_files_500(2)/es-ES/file 500_2 - Copy (276).docx
+++ b/Test_BP/Fol_2k_files_500(2)/es-ES/file 500_2 - Copy (276).docx
@@ -42,7 +42,7 @@
           <w:cs w:val="0"/>
           <w:lang w:val="es-ES" w:eastAsia="zh-TW" w:bidi="ar-SA"/>
         </w:rPr>
-        <w:t>t ééxcéépt töô söô téémpéér mûùtûùãål tãåstéés möôthéér.</w:t>
+        <w:t>t ééxcéépt tõô sõô téémpéér múýtúýàál tàástéés mõôthéér.</w:t>
       </w:r>
       <w:r>
         <w:rPr>
@@ -116,7 +116,7 @@
           <w:cs w:val="0"/>
           <w:lang w:val="es-ES" w:eastAsia="zh-TW" w:bidi="ar-SA"/>
         </w:rPr>
-        <w:t>Íntèérèéstèéd cûúltïìvâätèéd ïìts cõöntïìnûúïìng nõöw yèét âärèé.</w:t>
+        <w:t>Íntèërèëstèëd cúùltîìvàåtèëd îìts cõöntîìnúùîìng nõöw yèët àårèë.</w:t>
       </w:r>
       <w:r>
         <w:rPr>
@@ -190,7 +190,7 @@
           <w:cs w:val="0"/>
           <w:lang w:val="es-ES" w:eastAsia="zh-TW" w:bidi="ar-SA"/>
         </w:rPr>
-        <w:t>Òûüt ïíntëérëéstëéd ãâccëéptãâncëé òöûür pãârtïíãâlïíty ãâffròöntïíng ûünplëéãâsãânt why ãâdd.</w:t>
+        <w:t>Ôúüt ïîntèèrèèstèèd ààccèèptààncèè ôôúür pààrtïîààlïîty ààffrôôntïîng úünplèèààsàànt why ààdd.</w:t>
       </w:r>
       <w:r>
         <w:rPr>
@@ -264,7 +264,7 @@
           <w:cs w:val="0"/>
           <w:lang w:val="es-ES" w:eastAsia="zh-TW" w:bidi="ar-SA"/>
         </w:rPr>
-        <w:t>Èstèëèëm gäârdèën mèën yèët shy còóùûrsèë.</w:t>
+        <w:t>Éstêëêëm gáârdêën mêën yêët shy cóòüûrsêë.</w:t>
       </w:r>
       <w:r>
         <w:rPr>
@@ -338,7 +338,7 @@
           <w:cs w:val="0"/>
           <w:lang w:val="es-ES" w:eastAsia="zh-TW" w:bidi="ar-SA"/>
         </w:rPr>
-        <w:t>Cõònsýültëèd ýüp my tõòlëèráábly sõòmëètíímëès pëèrpëètýüáál õòh.</w:t>
+        <w:t>Cóõnsúùltëéd úùp my tóõlëéráàbly sóõmëétïìmëés pëérpëétúùáàl óõh.</w:t>
       </w:r>
       <w:r>
         <w:rPr>
@@ -412,7 +412,7 @@
           <w:cs w:val="0"/>
           <w:lang w:val="es-ES" w:eastAsia="zh-TW" w:bidi="ar-SA"/>
         </w:rPr>
-        <w:t>Êxprèèssîîóön æäccèèptæäncèè îîmprùúdèèncèè pæärtîîcùúlæär hæäd èèæät ùúnsæätîîæäblèè.</w:t>
+        <w:t>Éxprêêssîìòòn âæccêêptâæncêê îìmprùùdêêncêê pâærtîìcùùlâær hâæd êêâæt ùùnsâætîìâæblêê.</w:t>
       </w:r>
       <w:r>
         <w:rPr>
@@ -492,7 +492,7 @@
           <w:cs w:val="0"/>
           <w:lang w:val="es-ES" w:eastAsia="zh-TW" w:bidi="ar-SA"/>
         </w:rPr>
-        <w:t>Háæd déënóôtíîng próôpéërly jóôíîntùýréë yóôùý óôccáæsíîóôn díîréëctly ráæíîlléëry.</w:t>
+        <w:t>Hàäd dèénòõtíìng pròõpèérly jòõíìntýýrèé yòõýý òõccàäsíìòõn díìrèéctly ràäíìllèéry.</w:t>
       </w:r>
       <w:r>
         <w:rPr>
@@ -566,7 +566,7 @@
           <w:cs w:val="0"/>
           <w:lang w:val="es-ES" w:eastAsia="zh-TW" w:bidi="ar-SA"/>
         </w:rPr>
-        <w:t>În sâáïîd töô öôf pöôöôr füûll bèé pöôst fâácèé snüûg.</w:t>
+        <w:t>Ìn säåííd tòó òóf pòóòór fúúll bèé pòóst fäåcèé snúúg.</w:t>
       </w:r>
       <w:r>
         <w:rPr>
@@ -640,7 +640,7 @@
           <w:cs w:val="0"/>
           <w:lang w:val="es-ES" w:eastAsia="zh-TW" w:bidi="ar-SA"/>
         </w:rPr>
-        <w:t>Íntròódüùcêéd îìmprüùdêéncêé sêéêé sáåy üùnplêéáåsîìng dêévòónshîìrêé áåccêéptáåncêé sòón.</w:t>
+        <w:t>Întróódùùcëéd ìímprùùdëéncëé sëéëé sàày ùùnplëéààsìíng dëévóónshìírëé ààccëéptààncëé sóón.</w:t>
       </w:r>
       <w:r>
         <w:rPr>
@@ -714,7 +714,7 @@
           <w:cs w:val="0"/>
           <w:lang w:val="es-ES" w:eastAsia="zh-TW" w:bidi="ar-SA"/>
         </w:rPr>
-        <w:t>Èxèétèér lôôngèér wìísdôôm gåáy nôôr dèésìígn åágèé.</w:t>
+        <w:t>Êxêêtêêr lôõngêêr wîïsdôõm gàày nôõr dêêsîïgn ààgêê.</w:t>
       </w:r>
       <w:r>
         <w:rPr>
@@ -788,7 +788,7 @@
           <w:cs w:val="0"/>
           <w:lang w:val="es-ES" w:eastAsia="zh-TW" w:bidi="ar-SA"/>
         </w:rPr>
-        <w:t>Æm wëëæåthëër tôó ëëntëërëëd nôórlæånd nôó ïîn shôówïîng sëërvïîcëë.</w:t>
+        <w:t>Ám wêëäàthêër tõó êëntêërêëd nõórläànd nõó ììn shõówììng sêërvììcêë.</w:t>
       </w:r>
       <w:r>
         <w:rPr>
@@ -862,7 +862,7 @@
           <w:cs w:val="0"/>
           <w:lang w:val="es-ES" w:eastAsia="zh-TW" w:bidi="ar-SA"/>
         </w:rPr>
-        <w:t>Nôòr réêpéêåátéêd spéêåákïîng shy åáppéêtïîtéê.</w:t>
+        <w:t>Nòõr rèèpèèæátèèd spèèæákîîng shy æáppèètîîtèè.</w:t>
       </w:r>
       <w:r>
         <w:rPr>
@@ -936,7 +936,7 @@
           <w:cs w:val="0"/>
           <w:lang w:val="es-ES" w:eastAsia="zh-TW" w:bidi="ar-SA"/>
         </w:rPr>
-        <w:t>Êxcïîtêèd ïît hãâstïîly ãân pãâstýýrêè ïît õöbsêèrvêè.</w:t>
+        <w:t>Éxcïítëëd ïít hâàstïíly âàn pâàstüùrëë ïít õóbsëërvëë.</w:t>
       </w:r>
       <w:r>
         <w:rPr>
@@ -1010,7 +1010,7 @@
           <w:cs w:val="0"/>
           <w:lang w:val="es-ES" w:eastAsia="zh-TW" w:bidi="ar-SA"/>
         </w:rPr>
-        <w:t>Snýüg hæänd hóôw dæärèè hèèrèè tóôóô.</w:t>
+        <w:t>Snüüg håänd hòòw dåäréé hééréé tòòòò.</w:t>
       </w:r>
       <w:bookmarkStart w:id="0" w:name="_GoBack"/>
       <w:bookmarkEnd w:id="0"/>

--- a/Test_BP/Fol_2k_files_500(2)/es-ES/file 500_2 - Copy (276).docx
+++ b/Test_BP/Fol_2k_files_500(2)/es-ES/file 500_2 - Copy (276).docx
@@ -42,7 +42,7 @@
           <w:cs w:val="0"/>
           <w:lang w:val="es-ES" w:eastAsia="zh-TW" w:bidi="ar-SA"/>
         </w:rPr>
-        <w:t>t ééxcéépt tõô sõô téémpéér múýtúýàál tàástéés mõôthéér.</w:t>
+        <w:t>t êêxcêêpt tõõ sõõ têêmpêêr múùtúùáâl táâstêês mõõthêêr.</w:t>
       </w:r>
       <w:r>
         <w:rPr>
@@ -116,7 +116,7 @@
           <w:cs w:val="0"/>
           <w:lang w:val="es-ES" w:eastAsia="zh-TW" w:bidi="ar-SA"/>
         </w:rPr>
-        <w:t>Íntèërèëstèëd cúùltîìvàåtèëd îìts cõöntîìnúùîìng nõöw yèët àårèë.</w:t>
+        <w:t>Întèêrèêstèêd cýùltîîvåätèêd îîts cöóntîînýùîîng nöów yèêt åärèê.</w:t>
       </w:r>
       <w:r>
         <w:rPr>
@@ -190,7 +190,7 @@
           <w:cs w:val="0"/>
           <w:lang w:val="es-ES" w:eastAsia="zh-TW" w:bidi="ar-SA"/>
         </w:rPr>
-        <w:t>Ôúüt ïîntèèrèèstèèd ààccèèptààncèè ôôúür pààrtïîààlïîty ààffrôôntïîng úünplèèààsàànt why ààdd.</w:t>
+        <w:t>Òûût ïïntêérêéstêéd æáccêéptæáncêé òóûûr pæártïïæálïïty æáffròóntïïng ûûnplêéæásæánt why æádd.</w:t>
       </w:r>
       <w:r>
         <w:rPr>
@@ -264,7 +264,7 @@
           <w:cs w:val="0"/>
           <w:lang w:val="es-ES" w:eastAsia="zh-TW" w:bidi="ar-SA"/>
         </w:rPr>
-        <w:t>Éstêëêëm gáârdêën mêën yêët shy cóòüûrsêë.</w:t>
+        <w:t>Èstêëêëm gâárdêën mêën yêët shy côõýûrsêë.</w:t>
       </w:r>
       <w:r>
         <w:rPr>
@@ -338,7 +338,7 @@
           <w:cs w:val="0"/>
           <w:lang w:val="es-ES" w:eastAsia="zh-TW" w:bidi="ar-SA"/>
         </w:rPr>
-        <w:t>Cóõnsúùltëéd úùp my tóõlëéráàbly sóõmëétïìmëés pëérpëétúùáàl óõh.</w:t>
+        <w:t>Cöônsùûltéèd ùûp my töôléèrãåbly söôméètïïméès péèrpéètùûãål öôh.</w:t>
       </w:r>
       <w:r>
         <w:rPr>
@@ -412,7 +412,7 @@
           <w:cs w:val="0"/>
           <w:lang w:val="es-ES" w:eastAsia="zh-TW" w:bidi="ar-SA"/>
         </w:rPr>
-        <w:t>Éxprêêssîìòòn âæccêêptâæncêê îìmprùùdêêncêê pâærtîìcùùlâær hâæd êêâæt ùùnsâætîìâæblêê.</w:t>
+        <w:t>Èxpréêssíìòôn ààccéêptààncéê íìmprýûdéêncéê pààrtíìcýûlààr hààd éêààt ýûnsààtíìààbléê.</w:t>
       </w:r>
       <w:r>
         <w:rPr>
@@ -492,7 +492,7 @@
           <w:cs w:val="0"/>
           <w:lang w:val="es-ES" w:eastAsia="zh-TW" w:bidi="ar-SA"/>
         </w:rPr>
-        <w:t>Hàäd dèénòõtíìng pròõpèérly jòõíìntýýrèé yòõýý òõccàäsíìòõn díìrèéctly ràäíìllèéry.</w:t>
+        <w:t>Hæãd dëênòótìîng pròópëêrly jòóìîntýúrëê yòóýú òóccæãsìîòón dìîrëêctly ræãìîllëêry.</w:t>
       </w:r>
       <w:r>
         <w:rPr>
@@ -566,7 +566,7 @@
           <w:cs w:val="0"/>
           <w:lang w:val="es-ES" w:eastAsia="zh-TW" w:bidi="ar-SA"/>
         </w:rPr>
-        <w:t>Ìn säåííd tòó òóf pòóòór fúúll bèé pòóst fäåcèé snúúg.</w:t>
+        <w:t>Ín sâäïïd tóõ óõf póõóõr fýúll béé póõst fâäcéé snýúg.</w:t>
       </w:r>
       <w:r>
         <w:rPr>
@@ -640,7 +640,7 @@
           <w:cs w:val="0"/>
           <w:lang w:val="es-ES" w:eastAsia="zh-TW" w:bidi="ar-SA"/>
         </w:rPr>
-        <w:t>Întróódùùcëéd ìímprùùdëéncëé sëéëé sàày ùùnplëéààsìíng dëévóónshìírëé ààccëéptààncëé sóón.</w:t>
+        <w:t>Ïntróódüûcéèd îïmprüûdéèncéè séèéè sâày üûnpléèâàsîïng déèvóónshîïréè âàccéèptâàncéè sóón.</w:t>
       </w:r>
       <w:r>
         <w:rPr>
@@ -714,7 +714,7 @@
           <w:cs w:val="0"/>
           <w:lang w:val="es-ES" w:eastAsia="zh-TW" w:bidi="ar-SA"/>
         </w:rPr>
-        <w:t>Êxêêtêêr lôõngêêr wîïsdôõm gàày nôõr dêêsîïgn ààgêê.</w:t>
+        <w:t>Éxéêtéêr lôóngéêr wîîsdôóm gâãy nôór déêsîîgn âãgéê.</w:t>
       </w:r>
       <w:r>
         <w:rPr>
@@ -788,7 +788,7 @@
           <w:cs w:val="0"/>
           <w:lang w:val="es-ES" w:eastAsia="zh-TW" w:bidi="ar-SA"/>
         </w:rPr>
-        <w:t>Ám wêëäàthêër tõó êëntêërêëd nõórläànd nõó ììn shõówììng sêërvììcêë.</w:t>
+        <w:t>Äm wêèããthêèr tõò êèntêèrêèd nõòrlããnd nõò íïn shõòwíïng sêèrvíïcêè.</w:t>
       </w:r>
       <w:r>
         <w:rPr>
@@ -862,7 +862,7 @@
           <w:cs w:val="0"/>
           <w:lang w:val="es-ES" w:eastAsia="zh-TW" w:bidi="ar-SA"/>
         </w:rPr>
-        <w:t>Nòõr rèèpèèæátèèd spèèæákîîng shy æáppèètîîtèè.</w:t>
+        <w:t>Nóòr rëèpëèáætëèd spëèáækïíng shy áæppëètïítëè.</w:t>
       </w:r>
       <w:r>
         <w:rPr>
@@ -936,7 +936,7 @@
           <w:cs w:val="0"/>
           <w:lang w:val="es-ES" w:eastAsia="zh-TW" w:bidi="ar-SA"/>
         </w:rPr>
-        <w:t>Éxcïítëëd ïít hâàstïíly âàn pâàstüùrëë ïít õóbsëërvëë.</w:t>
+        <w:t>Êxcíìtêéd íìt häæstíìly äæn päæstùürêé íìt óôbsêérvêé.</w:t>
       </w:r>
       <w:r>
         <w:rPr>
@@ -1010,7 +1010,7 @@
           <w:cs w:val="0"/>
           <w:lang w:val="es-ES" w:eastAsia="zh-TW" w:bidi="ar-SA"/>
         </w:rPr>
-        <w:t>Snüüg håänd hòòw dåäréé hééréé tòòòò.</w:t>
+        <w:t>Snùüg hãánd hòõw dãárêè hêèrêè tòõòõ.</w:t>
       </w:r>
       <w:bookmarkStart w:id="0" w:name="_GoBack"/>
       <w:bookmarkEnd w:id="0"/>
